--- a/КВ/КВ №9.docx
+++ b/КВ/КВ №9.docx
@@ -168,7 +168,7 @@
         </w:rPr>
         <w:t xml:space="preserve">лицо или </w:t>
       </w:r>
-      <w:hyperlink r:id="rId6" w:tooltip="Организация" w:history="1">
+      <w:hyperlink r:id="rId7" w:tooltip="Организация" w:history="1">
         <w:r>
           <w:rPr>
             <w:rStyle w:val="a8"/>
@@ -235,7 +235,7 @@
         </w:rPr>
         <w:t xml:space="preserve"> — лицо, участвующее в функционировании </w:t>
       </w:r>
-      <w:hyperlink r:id="rId7" w:tooltip="Автоматизированная система" w:history="1">
+      <w:hyperlink r:id="rId8" w:tooltip="Автоматизированная система" w:history="1">
         <w:r>
           <w:rPr>
             <w:rStyle w:val="a8"/>
@@ -264,8 +264,21 @@
         <w:jc w:val="both"/>
         <w:rPr>
           <w:rFonts w:cstheme="minorHAnsi"/>
-          <w:sz w:val="28"/>
-          <w:szCs w:val="28"/>
+          <w:sz w:val="12"/>
+          <w:szCs w:val="12"/>
+        </w:rPr>
+      </w:pPr>
+    </w:p>
+    <w:p>
+      <w:pPr>
+        <w:spacing w:after="0" w:line="240" w:lineRule="auto"/>
+        <w:ind w:left="284" w:hanging="993"/>
+        <w:jc w:val="both"/>
+        <w:rPr>
+          <w:rFonts w:cstheme="minorHAnsi"/>
+          <w:sz w:val="28"/>
+          <w:szCs w:val="28"/>
+          <w:u w:val="single"/>
         </w:rPr>
       </w:pPr>
       <w:r>
@@ -283,6 +296,247 @@
           <w:szCs w:val="28"/>
         </w:rPr>
         <w:t xml:space="preserve">               </w:t>
+      </w:r>
+      <w:r>
+        <w:rPr>
+          <w:rFonts w:cstheme="minorHAnsi"/>
+          <w:sz w:val="28"/>
+          <w:szCs w:val="28"/>
+          <w:u w:val="single"/>
+        </w:rPr>
+        <w:t>Классы пользователей:</w:t>
+      </w:r>
+    </w:p>
+    <w:p>
+      <w:pPr>
+        <w:pStyle w:val="a9"/>
+        <w:numPr>
+          <w:ilvl w:val="0"/>
+          <w:numId w:val="1"/>
+        </w:numPr>
+        <w:spacing w:after="0" w:line="240" w:lineRule="auto"/>
+        <w:jc w:val="both"/>
+        <w:rPr>
+          <w:rFonts w:cstheme="minorHAnsi"/>
+          <w:sz w:val="28"/>
+          <w:szCs w:val="28"/>
+        </w:rPr>
+      </w:pPr>
+      <w:r>
+        <w:rPr>
+          <w:rFonts w:cstheme="minorHAnsi"/>
+          <w:sz w:val="28"/>
+          <w:szCs w:val="28"/>
+        </w:rPr>
+        <w:t>ЛПР – лица, принимающие решения: совет директоров, ректор, руководитель;</w:t>
+      </w:r>
+    </w:p>
+    <w:p>
+      <w:pPr>
+        <w:pStyle w:val="a9"/>
+        <w:numPr>
+          <w:ilvl w:val="0"/>
+          <w:numId w:val="1"/>
+        </w:numPr>
+        <w:spacing w:after="0" w:line="240" w:lineRule="auto"/>
+        <w:jc w:val="both"/>
+        <w:rPr>
+          <w:rFonts w:cstheme="minorHAnsi"/>
+          <w:sz w:val="28"/>
+          <w:szCs w:val="28"/>
+        </w:rPr>
+      </w:pPr>
+      <w:r>
+        <w:rPr>
+          <w:rFonts w:cstheme="minorHAnsi"/>
+          <w:sz w:val="28"/>
+          <w:szCs w:val="28"/>
+        </w:rPr>
+        <w:t>ЛГР – лица, готовящие решения: эксперты, технические специалисты;</w:t>
+      </w:r>
+    </w:p>
+    <w:p>
+      <w:pPr>
+        <w:pStyle w:val="a9"/>
+        <w:numPr>
+          <w:ilvl w:val="0"/>
+          <w:numId w:val="1"/>
+        </w:numPr>
+        <w:spacing w:after="0" w:line="240" w:lineRule="auto"/>
+        <w:jc w:val="both"/>
+        <w:rPr>
+          <w:rFonts w:cstheme="minorHAnsi"/>
+          <w:sz w:val="28"/>
+          <w:szCs w:val="28"/>
+        </w:rPr>
+      </w:pPr>
+      <w:r>
+        <w:rPr>
+          <w:rFonts w:cstheme="minorHAnsi"/>
+          <w:sz w:val="28"/>
+          <w:szCs w:val="28"/>
+        </w:rPr>
+        <w:t>КГЛ – коллегия: судебная коллегия, военная коллегия, морская коллегия;</w:t>
+      </w:r>
+    </w:p>
+    <w:p>
+      <w:pPr>
+        <w:pStyle w:val="a9"/>
+        <w:numPr>
+          <w:ilvl w:val="0"/>
+          <w:numId w:val="1"/>
+        </w:numPr>
+        <w:spacing w:after="0" w:line="240" w:lineRule="auto"/>
+        <w:jc w:val="both"/>
+        <w:rPr>
+          <w:rFonts w:cstheme="minorHAnsi"/>
+          <w:sz w:val="28"/>
+          <w:szCs w:val="28"/>
+        </w:rPr>
+      </w:pPr>
+      <w:r>
+        <w:rPr>
+          <w:rFonts w:cstheme="minorHAnsi"/>
+          <w:sz w:val="28"/>
+          <w:szCs w:val="28"/>
+        </w:rPr>
+        <w:t>ЛВР – лица, выполняющие работу: рабочий, продавец, студент;</w:t>
+      </w:r>
+    </w:p>
+    <w:p>
+      <w:pPr>
+        <w:pStyle w:val="a9"/>
+        <w:numPr>
+          <w:ilvl w:val="0"/>
+          <w:numId w:val="1"/>
+        </w:numPr>
+        <w:spacing w:after="0" w:line="240" w:lineRule="auto"/>
+        <w:jc w:val="both"/>
+        <w:rPr>
+          <w:rFonts w:cstheme="minorHAnsi"/>
+          <w:sz w:val="28"/>
+          <w:szCs w:val="28"/>
+        </w:rPr>
+      </w:pPr>
+      <w:r>
+        <w:rPr>
+          <w:rFonts w:cstheme="minorHAnsi"/>
+          <w:sz w:val="28"/>
+          <w:szCs w:val="28"/>
+        </w:rPr>
+        <w:t>ЛГИ – лица, готовящие информацию: аналитик, пресс-секретарь;</w:t>
+      </w:r>
+    </w:p>
+    <w:p>
+      <w:pPr>
+        <w:pStyle w:val="a9"/>
+        <w:numPr>
+          <w:ilvl w:val="0"/>
+          <w:numId w:val="1"/>
+        </w:numPr>
+        <w:spacing w:after="0" w:line="240" w:lineRule="auto"/>
+        <w:jc w:val="both"/>
+        <w:rPr>
+          <w:rFonts w:cstheme="minorHAnsi"/>
+          <w:sz w:val="28"/>
+          <w:szCs w:val="28"/>
+        </w:rPr>
+      </w:pPr>
+      <w:r>
+        <w:rPr>
+          <w:rFonts w:cstheme="minorHAnsi"/>
+          <w:sz w:val="28"/>
+          <w:szCs w:val="28"/>
+        </w:rPr>
+        <w:t xml:space="preserve">ЛПИ – лица, пользующиеся информационными услугами: </w:t>
+      </w:r>
+      <w:r>
+        <w:rPr>
+          <w:rFonts w:cstheme="minorHAnsi"/>
+          <w:sz w:val="28"/>
+          <w:szCs w:val="28"/>
+        </w:rPr>
+        <w:t>заказчик, пользователь;</w:t>
+      </w:r>
+    </w:p>
+    <w:p>
+      <w:pPr>
+        <w:pStyle w:val="a9"/>
+        <w:numPr>
+          <w:ilvl w:val="0"/>
+          <w:numId w:val="1"/>
+        </w:numPr>
+        <w:spacing w:after="0" w:line="240" w:lineRule="auto"/>
+        <w:jc w:val="both"/>
+        <w:rPr>
+          <w:rFonts w:cstheme="minorHAnsi"/>
+          <w:sz w:val="28"/>
+          <w:szCs w:val="28"/>
+        </w:rPr>
+      </w:pPr>
+      <w:r>
+        <w:rPr>
+          <w:rFonts w:cstheme="minorHAnsi"/>
+          <w:sz w:val="28"/>
+          <w:szCs w:val="28"/>
+        </w:rPr>
+        <w:t>ЛИР – лица, исполняющие решения: подчиненные;</w:t>
+      </w:r>
+    </w:p>
+    <w:p>
+      <w:pPr>
+        <w:pStyle w:val="a9"/>
+        <w:numPr>
+          <w:ilvl w:val="0"/>
+          <w:numId w:val="1"/>
+        </w:numPr>
+        <w:spacing w:after="0" w:line="240" w:lineRule="auto"/>
+        <w:jc w:val="both"/>
+        <w:rPr>
+          <w:rFonts w:cstheme="minorHAnsi"/>
+          <w:sz w:val="28"/>
+          <w:szCs w:val="28"/>
+        </w:rPr>
+      </w:pPr>
+      <w:r>
+        <w:rPr>
+          <w:rFonts w:cstheme="minorHAnsi"/>
+          <w:sz w:val="28"/>
+          <w:szCs w:val="28"/>
+        </w:rPr>
+        <w:t>ЛРС – лица, реализующие сценарии: рядовые сотрудники;</w:t>
+      </w:r>
+    </w:p>
+    <w:p>
+      <w:pPr>
+        <w:pStyle w:val="a9"/>
+        <w:numPr>
+          <w:ilvl w:val="0"/>
+          <w:numId w:val="1"/>
+        </w:numPr>
+        <w:spacing w:after="0" w:line="240" w:lineRule="auto"/>
+        <w:jc w:val="both"/>
+        <w:rPr>
+          <w:rFonts w:cstheme="minorHAnsi"/>
+          <w:sz w:val="28"/>
+          <w:szCs w:val="28"/>
+        </w:rPr>
+      </w:pPr>
+      <w:r>
+        <w:rPr>
+          <w:rFonts w:cstheme="minorHAnsi"/>
+          <w:sz w:val="28"/>
+          <w:szCs w:val="28"/>
+        </w:rPr>
+        <w:t>ЛОФ – лица, обслуживающие функци</w:t>
+      </w:r>
+      <w:r>
+        <w:rPr>
+          <w:rFonts w:cstheme="minorHAnsi"/>
+          <w:sz w:val="28"/>
+          <w:szCs w:val="28"/>
+        </w:rPr>
+        <w:t>онирование: инженеры, операторы, секьюрити.</w:t>
       </w:r>
       <w:bookmarkStart w:id="0" w:name="_GoBack"/>
       <w:bookmarkEnd w:id="0"/>
@@ -334,17 +588,6 @@
     <w:p>
       <w:pPr>
         <w:spacing w:after="0" w:line="240" w:lineRule="auto"/>
-        <w:jc w:val="both"/>
-        <w:rPr>
-          <w:rFonts w:cstheme="minorHAnsi"/>
-          <w:sz w:val="28"/>
-          <w:szCs w:val="28"/>
-        </w:rPr>
-      </w:pPr>
-    </w:p>
-    <w:p>
-      <w:pPr>
-        <w:spacing w:after="0" w:line="240" w:lineRule="auto"/>
         <w:ind w:left="284"/>
         <w:jc w:val="both"/>
         <w:rPr>
@@ -353,13 +596,188 @@
           <w:szCs w:val="28"/>
         </w:rPr>
       </w:pPr>
-      <w:r>
-        <w:rPr>
-          <w:rFonts w:cstheme="minorHAnsi"/>
-          <w:sz w:val="28"/>
-          <w:szCs w:val="28"/>
-        </w:rPr>
-        <w:t xml:space="preserve">Дата:                                                                    </w:t>
+    </w:p>
+    <w:p>
+      <w:pPr>
+        <w:spacing w:after="0" w:line="240" w:lineRule="auto"/>
+        <w:ind w:left="284"/>
+        <w:jc w:val="both"/>
+        <w:rPr>
+          <w:rFonts w:cstheme="minorHAnsi"/>
+          <w:sz w:val="28"/>
+          <w:szCs w:val="28"/>
+        </w:rPr>
+      </w:pPr>
+    </w:p>
+    <w:p>
+      <w:pPr>
+        <w:spacing w:after="0" w:line="240" w:lineRule="auto"/>
+        <w:ind w:left="284"/>
+        <w:jc w:val="both"/>
+        <w:rPr>
+          <w:rFonts w:cstheme="minorHAnsi"/>
+          <w:sz w:val="28"/>
+          <w:szCs w:val="28"/>
+        </w:rPr>
+      </w:pPr>
+    </w:p>
+    <w:p>
+      <w:pPr>
+        <w:spacing w:after="0" w:line="240" w:lineRule="auto"/>
+        <w:ind w:left="284"/>
+        <w:jc w:val="both"/>
+        <w:rPr>
+          <w:rFonts w:cstheme="minorHAnsi"/>
+          <w:sz w:val="28"/>
+          <w:szCs w:val="28"/>
+        </w:rPr>
+      </w:pPr>
+    </w:p>
+    <w:p>
+      <w:pPr>
+        <w:spacing w:after="0" w:line="240" w:lineRule="auto"/>
+        <w:ind w:left="284"/>
+        <w:jc w:val="both"/>
+        <w:rPr>
+          <w:rFonts w:cstheme="minorHAnsi"/>
+          <w:sz w:val="28"/>
+          <w:szCs w:val="28"/>
+        </w:rPr>
+      </w:pPr>
+    </w:p>
+    <w:p>
+      <w:pPr>
+        <w:spacing w:after="0" w:line="240" w:lineRule="auto"/>
+        <w:ind w:left="284"/>
+        <w:jc w:val="both"/>
+        <w:rPr>
+          <w:rFonts w:cstheme="minorHAnsi"/>
+          <w:sz w:val="28"/>
+          <w:szCs w:val="28"/>
+        </w:rPr>
+      </w:pPr>
+    </w:p>
+    <w:p>
+      <w:pPr>
+        <w:spacing w:after="0" w:line="240" w:lineRule="auto"/>
+        <w:ind w:left="284"/>
+        <w:jc w:val="both"/>
+        <w:rPr>
+          <w:rFonts w:cstheme="minorHAnsi"/>
+          <w:sz w:val="28"/>
+          <w:szCs w:val="28"/>
+        </w:rPr>
+      </w:pPr>
+    </w:p>
+    <w:p>
+      <w:pPr>
+        <w:spacing w:after="0" w:line="240" w:lineRule="auto"/>
+        <w:ind w:left="284"/>
+        <w:jc w:val="both"/>
+        <w:rPr>
+          <w:rFonts w:cstheme="minorHAnsi"/>
+          <w:sz w:val="28"/>
+          <w:szCs w:val="28"/>
+        </w:rPr>
+      </w:pPr>
+    </w:p>
+    <w:p>
+      <w:pPr>
+        <w:spacing w:after="0" w:line="240" w:lineRule="auto"/>
+        <w:ind w:left="284"/>
+        <w:jc w:val="both"/>
+        <w:rPr>
+          <w:rFonts w:cstheme="minorHAnsi"/>
+          <w:sz w:val="28"/>
+          <w:szCs w:val="28"/>
+        </w:rPr>
+      </w:pPr>
+    </w:p>
+    <w:p>
+      <w:pPr>
+        <w:spacing w:after="0" w:line="240" w:lineRule="auto"/>
+        <w:ind w:left="284"/>
+        <w:jc w:val="both"/>
+        <w:rPr>
+          <w:rFonts w:cstheme="minorHAnsi"/>
+          <w:sz w:val="28"/>
+          <w:szCs w:val="28"/>
+        </w:rPr>
+      </w:pPr>
+    </w:p>
+    <w:p>
+      <w:pPr>
+        <w:spacing w:after="0" w:line="240" w:lineRule="auto"/>
+        <w:ind w:left="284"/>
+        <w:jc w:val="both"/>
+        <w:rPr>
+          <w:rFonts w:cstheme="minorHAnsi"/>
+          <w:sz w:val="28"/>
+          <w:szCs w:val="28"/>
+        </w:rPr>
+      </w:pPr>
+    </w:p>
+    <w:p>
+      <w:pPr>
+        <w:spacing w:after="0" w:line="240" w:lineRule="auto"/>
+        <w:ind w:left="284"/>
+        <w:jc w:val="both"/>
+        <w:rPr>
+          <w:rFonts w:cstheme="minorHAnsi"/>
+          <w:sz w:val="28"/>
+          <w:szCs w:val="28"/>
+        </w:rPr>
+      </w:pPr>
+    </w:p>
+    <w:p>
+      <w:pPr>
+        <w:spacing w:after="0" w:line="240" w:lineRule="auto"/>
+        <w:ind w:left="284"/>
+        <w:jc w:val="both"/>
+        <w:rPr>
+          <w:rFonts w:cstheme="minorHAnsi"/>
+          <w:sz w:val="28"/>
+          <w:szCs w:val="28"/>
+        </w:rPr>
+      </w:pPr>
+    </w:p>
+    <w:p>
+      <w:pPr>
+        <w:spacing w:after="0" w:line="240" w:lineRule="auto"/>
+        <w:jc w:val="both"/>
+        <w:rPr>
+          <w:rFonts w:cstheme="minorHAnsi"/>
+          <w:sz w:val="28"/>
+          <w:szCs w:val="28"/>
+        </w:rPr>
+      </w:pPr>
+    </w:p>
+    <w:p>
+      <w:pPr>
+        <w:spacing w:after="0" w:line="240" w:lineRule="auto"/>
+        <w:ind w:left="284"/>
+        <w:jc w:val="both"/>
+        <w:rPr>
+          <w:rFonts w:cstheme="minorHAnsi"/>
+          <w:sz w:val="28"/>
+          <w:szCs w:val="28"/>
+        </w:rPr>
+      </w:pPr>
+      <w:r>
+        <w:rPr>
+          <w:rFonts w:cstheme="minorHAnsi"/>
+          <w:sz w:val="28"/>
+          <w:szCs w:val="28"/>
+        </w:rPr>
+        <w:t xml:space="preserve">Дата:         </w:t>
+      </w:r>
+      <w:r>
+        <w:rPr>
+          <w:rFonts w:cstheme="minorHAnsi"/>
+          <w:sz w:val="28"/>
+          <w:szCs w:val="28"/>
+        </w:rPr>
+        <w:t xml:space="preserve">    </w:t>
       </w:r>
     </w:p>
     <w:p>
@@ -448,6 +866,103 @@
     </w:p>
   </w:footnote>
 </w:footnotes>
+</file>
+
+<file path=word/numbering.xml><?xml version="1.0" encoding="utf-8"?>
+<w:numbering xmlns:wpc="http://schemas.microsoft.com/office/word/2010/wordprocessingCanvas" xmlns:mc="http://schemas.openxmlformats.org/markup-compatibility/2006" xmlns:o="urn:schemas-microsoft-com:office:office" xmlns:r="http://schemas.openxmlformats.org/officeDocument/2006/relationships" xmlns:m="http://schemas.openxmlformats.org/officeDocument/2006/math" xmlns:v="urn:schemas-microsoft-com:vml" xmlns:wp14="http://schemas.microsoft.com/office/word/2010/wordprocessingDrawing" xmlns:wp="http://schemas.openxmlformats.org/drawingml/2006/wordprocessingDrawing" xmlns:w10="urn:schemas-microsoft-com:office:word" xmlns:w="http://schemas.openxmlformats.org/wordprocessingml/2006/main" xmlns:w14="http://schemas.microsoft.com/office/word/2010/wordml" xmlns:w15="http://schemas.microsoft.com/office/word/2012/wordml" xmlns:wpg="http://schemas.microsoft.com/office/word/2010/wordprocessingGroup" xmlns:wpi="http://schemas.microsoft.com/office/word/2010/wordprocessingInk" xmlns:wne="http://schemas.microsoft.com/office/word/2006/wordml" xmlns:wps="http://schemas.microsoft.com/office/word/2010/wordprocessingShape" mc:Ignorable="w14 w15 wp14">
+  <w:abstractNum w:abstractNumId="0">
+    <w:nsid w:val="3FC10D25"/>
+    <w:multiLevelType w:val="hybridMultilevel"/>
+    <w:tmpl w:val="1D545FAE"/>
+    <w:lvl w:ilvl="0" w:tplc="96060FBC">
+      <w:start w:val="1"/>
+      <w:numFmt w:val="decimal"/>
+      <w:lvlText w:val="%1."/>
+      <w:lvlJc w:val="left"/>
+      <w:pPr>
+        <w:ind w:left="851" w:hanging="360"/>
+      </w:pPr>
+      <w:rPr>
+        <w:rFonts w:hint="default"/>
+      </w:rPr>
+    </w:lvl>
+    <w:lvl w:ilvl="1" w:tplc="04190019" w:tentative="1">
+      <w:start w:val="1"/>
+      <w:numFmt w:val="lowerLetter"/>
+      <w:lvlText w:val="%2."/>
+      <w:lvlJc w:val="left"/>
+      <w:pPr>
+        <w:ind w:left="1571" w:hanging="360"/>
+      </w:pPr>
+    </w:lvl>
+    <w:lvl w:ilvl="2" w:tplc="0419001B" w:tentative="1">
+      <w:start w:val="1"/>
+      <w:numFmt w:val="lowerRoman"/>
+      <w:lvlText w:val="%3."/>
+      <w:lvlJc w:val="right"/>
+      <w:pPr>
+        <w:ind w:left="2291" w:hanging="180"/>
+      </w:pPr>
+    </w:lvl>
+    <w:lvl w:ilvl="3" w:tplc="0419000F" w:tentative="1">
+      <w:start w:val="1"/>
+      <w:numFmt w:val="decimal"/>
+      <w:lvlText w:val="%4."/>
+      <w:lvlJc w:val="left"/>
+      <w:pPr>
+        <w:ind w:left="3011" w:hanging="360"/>
+      </w:pPr>
+    </w:lvl>
+    <w:lvl w:ilvl="4" w:tplc="04190019" w:tentative="1">
+      <w:start w:val="1"/>
+      <w:numFmt w:val="lowerLetter"/>
+      <w:lvlText w:val="%5."/>
+      <w:lvlJc w:val="left"/>
+      <w:pPr>
+        <w:ind w:left="3731" w:hanging="360"/>
+      </w:pPr>
+    </w:lvl>
+    <w:lvl w:ilvl="5" w:tplc="0419001B" w:tentative="1">
+      <w:start w:val="1"/>
+      <w:numFmt w:val="lowerRoman"/>
+      <w:lvlText w:val="%6."/>
+      <w:lvlJc w:val="right"/>
+      <w:pPr>
+        <w:ind w:left="4451" w:hanging="180"/>
+      </w:pPr>
+    </w:lvl>
+    <w:lvl w:ilvl="6" w:tplc="0419000F" w:tentative="1">
+      <w:start w:val="1"/>
+      <w:numFmt w:val="decimal"/>
+      <w:lvlText w:val="%7."/>
+      <w:lvlJc w:val="left"/>
+      <w:pPr>
+        <w:ind w:left="5171" w:hanging="360"/>
+      </w:pPr>
+    </w:lvl>
+    <w:lvl w:ilvl="7" w:tplc="04190019" w:tentative="1">
+      <w:start w:val="1"/>
+      <w:numFmt w:val="lowerLetter"/>
+      <w:lvlText w:val="%8."/>
+      <w:lvlJc w:val="left"/>
+      <w:pPr>
+        <w:ind w:left="5891" w:hanging="360"/>
+      </w:pPr>
+    </w:lvl>
+    <w:lvl w:ilvl="8" w:tplc="0419001B" w:tentative="1">
+      <w:start w:val="1"/>
+      <w:numFmt w:val="lowerRoman"/>
+      <w:lvlText w:val="%9."/>
+      <w:lvlJc w:val="right"/>
+      <w:pPr>
+        <w:ind w:left="6611" w:hanging="180"/>
+      </w:pPr>
+    </w:lvl>
+  </w:abstractNum>
+  <w:num w:numId="1">
+    <w:abstractNumId w:val="0"/>
+  </w:num>
+</w:numbering>
 </file>
 
 <file path=word/styles.xml><?xml version="1.0" encoding="utf-8"?>
@@ -847,6 +1362,7 @@
   <w:style w:type="character" w:default="1" w:styleId="a0">
     <w:name w:val="Default Paragraph Font"/>
     <w:uiPriority w:val="1"/>
+    <w:semiHidden/>
     <w:unhideWhenUsed/>
   </w:style>
   <w:style w:type="table" w:default="1" w:styleId="a1">
@@ -942,6 +1458,17 @@
       <w:color w:val="0563C1" w:themeColor="hyperlink"/>
       <w:u w:val="single"/>
     </w:rPr>
+  </w:style>
+  <w:style w:type="paragraph" w:styleId="a9">
+    <w:name w:val="List Paragraph"/>
+    <w:basedOn w:val="a"/>
+    <w:uiPriority w:val="34"/>
+    <w:qFormat/>
+    <w:rsid w:val="00184B36"/>
+    <w:pPr>
+      <w:ind w:left="720"/>
+      <w:contextualSpacing/>
+    </w:pPr>
   </w:style>
 </w:styles>
 </file>

--- a/КВ/КВ №9.docx
+++ b/КВ/КВ №9.docx
@@ -536,7 +536,31 @@
           <w:sz w:val="28"/>
           <w:szCs w:val="28"/>
         </w:rPr>
-        <w:t>онирование: инженеры, операторы, секьюрити.</w:t>
+        <w:t>онирование: инженеры, операторы,</w:t>
+      </w:r>
+      <w:r>
+        <w:rPr>
+          <w:rFonts w:cstheme="minorHAnsi"/>
+          <w:sz w:val="28"/>
+          <w:szCs w:val="28"/>
+        </w:rPr>
+        <w:t xml:space="preserve"> </w:t>
+      </w:r>
+      <w:r>
+        <w:rPr>
+          <w:rFonts w:cstheme="minorHAnsi"/>
+          <w:sz w:val="28"/>
+          <w:szCs w:val="28"/>
+        </w:rPr>
+        <w:t>охранники</w:t>
+      </w:r>
+      <w:r>
+        <w:rPr>
+          <w:rFonts w:cstheme="minorHAnsi"/>
+          <w:sz w:val="28"/>
+          <w:szCs w:val="28"/>
+        </w:rPr>
+        <w:t>.</w:t>
       </w:r>
       <w:bookmarkStart w:id="0" w:name="_GoBack"/>
       <w:bookmarkEnd w:id="0"/>
